--- a/Robustness_Jim.docx
+++ b/Robustness_Jim.docx
@@ -9,8 +9,6 @@
           <w:lang w:val="en-US"/>
         </w:rPr>
       </w:pPr>
-      <w:bookmarkStart w:id="0" w:name="_GoBack"/>
-      <w:bookmarkEnd w:id="0"/>
       <w:r>
         <w:rPr>
           <w:rFonts w:hint="default"/>
@@ -54,6 +52,51 @@
           </wp:inline>
         </w:drawing>
       </w:r>
+      <w:r>
+        <w:rPr>
+          <w:rFonts w:hint="default"/>
+          <w:lang w:val="en-US"/>
+        </w:rPr>
+        <w:drawing>
+          <wp:inline distT="0" distB="0" distL="114300" distR="114300">
+            <wp:extent cx="5269230" cy="5547360"/>
+            <wp:effectExtent l="0" t="0" r="3810" b="0"/>
+            <wp:docPr id="2" name="Picture 2" descr="Untitled (2)"/>
+            <wp:cNvGraphicFramePr>
+              <a:graphicFrameLocks xmlns:a="http://schemas.openxmlformats.org/drawingml/2006/main" noChangeAspect="1"/>
+            </wp:cNvGraphicFramePr>
+            <a:graphic xmlns:a="http://schemas.openxmlformats.org/drawingml/2006/main">
+              <a:graphicData uri="http://schemas.openxmlformats.org/drawingml/2006/picture">
+                <pic:pic xmlns:pic="http://schemas.openxmlformats.org/drawingml/2006/picture">
+                  <pic:nvPicPr>
+                    <pic:cNvPr id="2" name="Picture 2" descr="Untitled (2)"/>
+                    <pic:cNvPicPr>
+                      <a:picLocks noChangeAspect="1"/>
+                    </pic:cNvPicPr>
+                  </pic:nvPicPr>
+                  <pic:blipFill>
+                    <a:blip r:embed="rId5"/>
+                    <a:stretch>
+                      <a:fillRect/>
+                    </a:stretch>
+                  </pic:blipFill>
+                  <pic:spPr>
+                    <a:xfrm>
+                      <a:off x="0" y="0"/>
+                      <a:ext cx="5269230" cy="5547360"/>
+                    </a:xfrm>
+                    <a:prstGeom prst="rect">
+                      <a:avLst/>
+                    </a:prstGeom>
+                  </pic:spPr>
+                </pic:pic>
+              </a:graphicData>
+            </a:graphic>
+          </wp:inline>
+        </w:drawing>
+      </w:r>
+      <w:bookmarkStart w:id="0" w:name="_GoBack"/>
+      <w:bookmarkEnd w:id="0"/>
     </w:p>
     <w:sectPr>
       <w:pgSz w:w="11906" w:h="16838"/>
@@ -179,7 +222,7 @@
     <w:lsdException w:unhideWhenUsed="0" w:uiPriority="0" w:semiHidden="0" w:name="HTML Sample"/>
     <w:lsdException w:unhideWhenUsed="0" w:uiPriority="0" w:semiHidden="0" w:name="HTML Typewriter"/>
     <w:lsdException w:unhideWhenUsed="0" w:uiPriority="0" w:semiHidden="0" w:name="HTML Variable"/>
-    <w:lsdException w:unhideWhenUsed="0" w:uiPriority="0" w:name="Normal Table"/>
+    <w:lsdException w:qFormat="1" w:unhideWhenUsed="0" w:uiPriority="0" w:name="Normal Table"/>
     <w:lsdException w:unhideWhenUsed="0" w:uiPriority="0" w:semiHidden="0" w:name="annotation subject"/>
     <w:lsdException w:unhideWhenUsed="0" w:uiPriority="0" w:semiHidden="0" w:name="Table Simple 1"/>
     <w:lsdException w:unhideWhenUsed="0" w:uiPriority="0" w:semiHidden="0" w:name="Table Simple 2"/>
@@ -342,6 +385,7 @@
   <w:style w:type="table" w:default="1" w:styleId="3">
     <w:name w:val="Normal Table"/>
     <w:semiHidden/>
+    <w:qFormat/>
     <w:uiPriority w:val="0"/>
     <w:tblPr>
       <w:tblCellMar>

--- a/Robustness_Jim.docx
+++ b/Robustness_Jim.docx
@@ -84,6 +84,49 @@
                     <a:xfrm>
                       <a:off x="0" y="0"/>
                       <a:ext cx="5269230" cy="5547360"/>
+                    </a:xfrm>
+                    <a:prstGeom prst="rect">
+                      <a:avLst/>
+                    </a:prstGeom>
+                  </pic:spPr>
+                </pic:pic>
+              </a:graphicData>
+            </a:graphic>
+          </wp:inline>
+        </w:drawing>
+      </w:r>
+      <w:r>
+        <w:rPr>
+          <w:rFonts w:hint="default"/>
+          <w:lang w:val="en-US"/>
+        </w:rPr>
+        <w:drawing>
+          <wp:inline distT="0" distB="0" distL="114300" distR="114300">
+            <wp:extent cx="5267960" cy="4318635"/>
+            <wp:effectExtent l="0" t="0" r="5080" b="9525"/>
+            <wp:docPr id="3" name="Picture 3" descr="Untitled (3)"/>
+            <wp:cNvGraphicFramePr>
+              <a:graphicFrameLocks xmlns:a="http://schemas.openxmlformats.org/drawingml/2006/main" noChangeAspect="1"/>
+            </wp:cNvGraphicFramePr>
+            <a:graphic xmlns:a="http://schemas.openxmlformats.org/drawingml/2006/main">
+              <a:graphicData uri="http://schemas.openxmlformats.org/drawingml/2006/picture">
+                <pic:pic xmlns:pic="http://schemas.openxmlformats.org/drawingml/2006/picture">
+                  <pic:nvPicPr>
+                    <pic:cNvPr id="3" name="Picture 3" descr="Untitled (3)"/>
+                    <pic:cNvPicPr>
+                      <a:picLocks noChangeAspect="1"/>
+                    </pic:cNvPicPr>
+                  </pic:nvPicPr>
+                  <pic:blipFill>
+                    <a:blip r:embed="rId6"/>
+                    <a:stretch>
+                      <a:fillRect/>
+                    </a:stretch>
+                  </pic:blipFill>
+                  <pic:spPr>
+                    <a:xfrm>
+                      <a:off x="0" y="0"/>
+                      <a:ext cx="5267960" cy="4318635"/>
                     </a:xfrm>
                     <a:prstGeom prst="rect">
                       <a:avLst/>
